--- a/2023/Tiffany and Co/Resume_Jisung Jung.docx
+++ b/2023/Tiffany and Co/Resume_Jisung Jung.docx
@@ -62,9 +62,8 @@
           <w:sz w:val="20"/>
           <w:szCs w:val="20"/>
         </w:rPr>
-        <w:t xml:space="preserve">468, </w:t>
-      </w:r>
-      <w:proofErr w:type="spellStart"/>
+        <w:t>468, Gamasan-ro, Yeongdeungpo-gu, Seoul</w:t>
+      </w:r>
       <w:r>
         <w:rPr>
           <w:rFonts w:asciiTheme="minorHAnsi" w:hAnsiTheme="minorHAnsi" w:cstheme="minorHAnsi"/>
@@ -72,9 +71,8 @@
           <w:sz w:val="20"/>
           <w:szCs w:val="20"/>
         </w:rPr>
-        <w:t>Gamasan-ro</w:t>
-      </w:r>
-      <w:proofErr w:type="spellEnd"/>
+        <w:t>,</w:t>
+      </w:r>
       <w:r>
         <w:rPr>
           <w:rFonts w:asciiTheme="minorHAnsi" w:hAnsiTheme="minorHAnsi" w:cstheme="minorHAnsi"/>
@@ -82,9 +80,8 @@
           <w:sz w:val="20"/>
           <w:szCs w:val="20"/>
         </w:rPr>
-        <w:t xml:space="preserve">, </w:t>
-      </w:r>
-      <w:proofErr w:type="spellStart"/>
+        <w:t xml:space="preserve"> 07395,</w:t>
+      </w:r>
       <w:r>
         <w:rPr>
           <w:rFonts w:asciiTheme="minorHAnsi" w:hAnsiTheme="minorHAnsi" w:cstheme="minorHAnsi"/>
@@ -92,9 +89,8 @@
           <w:sz w:val="20"/>
           <w:szCs w:val="20"/>
         </w:rPr>
-        <w:t>Yeongdeungpo-gu</w:t>
-      </w:r>
-      <w:proofErr w:type="spellEnd"/>
+        <w:t xml:space="preserve"> KR</w:t>
+      </w:r>
       <w:r>
         <w:rPr>
           <w:rFonts w:asciiTheme="minorHAnsi" w:hAnsiTheme="minorHAnsi" w:cstheme="minorHAnsi"/>
@@ -102,7 +98,7 @@
           <w:sz w:val="20"/>
           <w:szCs w:val="20"/>
         </w:rPr>
-        <w:t>, Seoul</w:t>
+        <w:t xml:space="preserve"> | </w:t>
       </w:r>
       <w:r>
         <w:rPr>
@@ -111,7 +107,7 @@
           <w:sz w:val="20"/>
           <w:szCs w:val="20"/>
         </w:rPr>
-        <w:t>,</w:t>
+        <w:t>+82-</w:t>
       </w:r>
       <w:r>
         <w:rPr>
@@ -120,7 +116,7 @@
           <w:sz w:val="20"/>
           <w:szCs w:val="20"/>
         </w:rPr>
-        <w:t xml:space="preserve"> 07395,</w:t>
+        <w:t>10</w:t>
       </w:r>
       <w:r>
         <w:rPr>
@@ -129,7 +125,7 @@
           <w:sz w:val="20"/>
           <w:szCs w:val="20"/>
         </w:rPr>
-        <w:t xml:space="preserve"> KR</w:t>
+        <w:t>-</w:t>
       </w:r>
       <w:r>
         <w:rPr>
@@ -138,6 +134,33 @@
           <w:sz w:val="20"/>
           <w:szCs w:val="20"/>
         </w:rPr>
+        <w:t>9964</w:t>
+      </w:r>
+      <w:r>
+        <w:rPr>
+          <w:rFonts w:asciiTheme="minorHAnsi" w:hAnsiTheme="minorHAnsi" w:cstheme="minorHAnsi"/>
+          <w:color w:val="595959" w:themeColor="text1" w:themeTint="A6"/>
+          <w:sz w:val="20"/>
+          <w:szCs w:val="20"/>
+        </w:rPr>
+        <w:t>-</w:t>
+      </w:r>
+      <w:r>
+        <w:rPr>
+          <w:rFonts w:asciiTheme="minorHAnsi" w:hAnsiTheme="minorHAnsi" w:cstheme="minorHAnsi"/>
+          <w:color w:val="595959" w:themeColor="text1" w:themeTint="A6"/>
+          <w:sz w:val="20"/>
+          <w:szCs w:val="20"/>
+        </w:rPr>
+        <w:t>1173</w:t>
+      </w:r>
+      <w:r>
+        <w:rPr>
+          <w:rFonts w:asciiTheme="minorHAnsi" w:hAnsiTheme="minorHAnsi" w:cstheme="minorHAnsi"/>
+          <w:color w:val="595959" w:themeColor="text1" w:themeTint="A6"/>
+          <w:sz w:val="20"/>
+          <w:szCs w:val="20"/>
+        </w:rPr>
         <w:t xml:space="preserve"> | </w:t>
       </w:r>
       <w:r>
@@ -147,7 +170,7 @@
           <w:sz w:val="20"/>
           <w:szCs w:val="20"/>
         </w:rPr>
-        <w:t>+82-</w:t>
+        <w:t>j</w:t>
       </w:r>
       <w:r>
         <w:rPr>
@@ -156,7 +179,7 @@
           <w:sz w:val="20"/>
           <w:szCs w:val="20"/>
         </w:rPr>
-        <w:t>10</w:t>
+        <w:t>isung.jung</w:t>
       </w:r>
       <w:r>
         <w:rPr>
@@ -165,6 +188,78 @@
           <w:sz w:val="20"/>
           <w:szCs w:val="20"/>
         </w:rPr>
+        <w:t>@</w:t>
+      </w:r>
+      <w:r>
+        <w:rPr>
+          <w:rFonts w:asciiTheme="minorHAnsi" w:hAnsiTheme="minorHAnsi" w:cstheme="minorHAnsi"/>
+          <w:color w:val="595959" w:themeColor="text1" w:themeTint="A6"/>
+          <w:sz w:val="20"/>
+          <w:szCs w:val="20"/>
+        </w:rPr>
+        <w:t>me</w:t>
+      </w:r>
+      <w:r>
+        <w:rPr>
+          <w:rFonts w:asciiTheme="minorHAnsi" w:hAnsiTheme="minorHAnsi" w:cstheme="minorHAnsi"/>
+          <w:color w:val="595959" w:themeColor="text1" w:themeTint="A6"/>
+          <w:sz w:val="20"/>
+          <w:szCs w:val="20"/>
+        </w:rPr>
+        <w:t>.</w:t>
+      </w:r>
+      <w:r>
+        <w:rPr>
+          <w:rFonts w:asciiTheme="minorHAnsi" w:hAnsiTheme="minorHAnsi" w:cstheme="minorHAnsi"/>
+          <w:color w:val="595959" w:themeColor="text1" w:themeTint="A6"/>
+          <w:sz w:val="20"/>
+          <w:szCs w:val="20"/>
+        </w:rPr>
+        <w:t>com</w:t>
+      </w:r>
+      <w:r>
+        <w:rPr>
+          <w:rFonts w:asciiTheme="minorHAnsi" w:hAnsiTheme="minorHAnsi" w:cstheme="minorHAnsi"/>
+          <w:color w:val="595959" w:themeColor="text1" w:themeTint="A6"/>
+          <w:sz w:val="20"/>
+          <w:szCs w:val="20"/>
+        </w:rPr>
+        <w:t xml:space="preserve"> | </w:t>
+      </w:r>
+      <w:r>
+        <w:rPr>
+          <w:rFonts w:asciiTheme="minorHAnsi" w:hAnsiTheme="minorHAnsi" w:cstheme="minorHAnsi"/>
+          <w:color w:val="595959" w:themeColor="text1" w:themeTint="A6"/>
+          <w:sz w:val="20"/>
+          <w:szCs w:val="20"/>
+        </w:rPr>
+        <w:t>l</w:t>
+      </w:r>
+      <w:r>
+        <w:rPr>
+          <w:rFonts w:asciiTheme="minorHAnsi" w:hAnsiTheme="minorHAnsi" w:cstheme="minorHAnsi"/>
+          <w:color w:val="595959" w:themeColor="text1" w:themeTint="A6"/>
+          <w:sz w:val="20"/>
+          <w:szCs w:val="20"/>
+        </w:rPr>
+        <w:t>inkedin.com/</w:t>
+      </w:r>
+      <w:r>
+        <w:rPr>
+          <w:rFonts w:asciiTheme="minorHAnsi" w:hAnsiTheme="minorHAnsi" w:cstheme="minorHAnsi"/>
+          <w:color w:val="595959" w:themeColor="text1" w:themeTint="A6"/>
+          <w:sz w:val="20"/>
+          <w:szCs w:val="20"/>
+        </w:rPr>
+        <w:t>in/mrvn</w:t>
+      </w:r>
+      <w:r>
+        <w:rPr>
+          <w:rFonts w:asciiTheme="minorHAnsi" w:hAnsiTheme="minorHAnsi" w:cstheme="minorHAnsi"/>
+          <w:color w:val="595959" w:themeColor="text1" w:themeTint="A6"/>
+          <w:sz w:val="20"/>
+          <w:szCs w:val="20"/>
+        </w:rPr>
         <w:t>-</w:t>
       </w:r>
       <w:r>
@@ -174,154 +269,8 @@
           <w:sz w:val="20"/>
           <w:szCs w:val="20"/>
         </w:rPr>
-        <w:t>9964</w:t>
-      </w:r>
-      <w:r>
-        <w:rPr>
-          <w:rFonts w:asciiTheme="minorHAnsi" w:hAnsiTheme="minorHAnsi" w:cstheme="minorHAnsi"/>
-          <w:color w:val="595959" w:themeColor="text1" w:themeTint="A6"/>
-          <w:sz w:val="20"/>
-          <w:szCs w:val="20"/>
-        </w:rPr>
-        <w:t>-</w:t>
-      </w:r>
-      <w:r>
-        <w:rPr>
-          <w:rFonts w:asciiTheme="minorHAnsi" w:hAnsiTheme="minorHAnsi" w:cstheme="minorHAnsi"/>
-          <w:color w:val="595959" w:themeColor="text1" w:themeTint="A6"/>
-          <w:sz w:val="20"/>
-          <w:szCs w:val="20"/>
-        </w:rPr>
-        <w:t>1173</w:t>
-      </w:r>
-      <w:r>
-        <w:rPr>
-          <w:rFonts w:asciiTheme="minorHAnsi" w:hAnsiTheme="minorHAnsi" w:cstheme="minorHAnsi"/>
-          <w:color w:val="595959" w:themeColor="text1" w:themeTint="A6"/>
-          <w:sz w:val="20"/>
-          <w:szCs w:val="20"/>
-        </w:rPr>
-        <w:t xml:space="preserve"> | </w:t>
-      </w:r>
-      <w:r>
-        <w:rPr>
-          <w:rFonts w:asciiTheme="minorHAnsi" w:hAnsiTheme="minorHAnsi" w:cstheme="minorHAnsi"/>
-          <w:color w:val="595959" w:themeColor="text1" w:themeTint="A6"/>
-          <w:sz w:val="20"/>
-          <w:szCs w:val="20"/>
-        </w:rPr>
-        <w:t>j</w:t>
-      </w:r>
-      <w:r>
-        <w:rPr>
-          <w:rFonts w:asciiTheme="minorHAnsi" w:hAnsiTheme="minorHAnsi" w:cstheme="minorHAnsi"/>
-          <w:color w:val="595959" w:themeColor="text1" w:themeTint="A6"/>
-          <w:sz w:val="20"/>
-          <w:szCs w:val="20"/>
-        </w:rPr>
-        <w:t>isung.jung</w:t>
-      </w:r>
-      <w:r>
-        <w:rPr>
-          <w:rFonts w:asciiTheme="minorHAnsi" w:hAnsiTheme="minorHAnsi" w:cstheme="minorHAnsi"/>
-          <w:color w:val="595959" w:themeColor="text1" w:themeTint="A6"/>
-          <w:sz w:val="20"/>
-          <w:szCs w:val="20"/>
-        </w:rPr>
-        <w:t>@</w:t>
-      </w:r>
-      <w:r>
-        <w:rPr>
-          <w:rFonts w:asciiTheme="minorHAnsi" w:hAnsiTheme="minorHAnsi" w:cstheme="minorHAnsi"/>
-          <w:color w:val="595959" w:themeColor="text1" w:themeTint="A6"/>
-          <w:sz w:val="20"/>
-          <w:szCs w:val="20"/>
-        </w:rPr>
-        <w:t>me</w:t>
-      </w:r>
-      <w:r>
-        <w:rPr>
-          <w:rFonts w:asciiTheme="minorHAnsi" w:hAnsiTheme="minorHAnsi" w:cstheme="minorHAnsi"/>
-          <w:color w:val="595959" w:themeColor="text1" w:themeTint="A6"/>
-          <w:sz w:val="20"/>
-          <w:szCs w:val="20"/>
-        </w:rPr>
-        <w:t>.</w:t>
-      </w:r>
-      <w:r>
-        <w:rPr>
-          <w:rFonts w:asciiTheme="minorHAnsi" w:hAnsiTheme="minorHAnsi" w:cstheme="minorHAnsi"/>
-          <w:color w:val="595959" w:themeColor="text1" w:themeTint="A6"/>
-          <w:sz w:val="20"/>
-          <w:szCs w:val="20"/>
-        </w:rPr>
-        <w:t>com</w:t>
-      </w:r>
-      <w:r>
-        <w:rPr>
-          <w:rFonts w:asciiTheme="minorHAnsi" w:hAnsiTheme="minorHAnsi" w:cstheme="minorHAnsi"/>
-          <w:color w:val="595959" w:themeColor="text1" w:themeTint="A6"/>
-          <w:sz w:val="20"/>
-          <w:szCs w:val="20"/>
-        </w:rPr>
-        <w:t xml:space="preserve"> | </w:t>
-      </w:r>
-      <w:r>
-        <w:rPr>
-          <w:rFonts w:asciiTheme="minorHAnsi" w:hAnsiTheme="minorHAnsi" w:cstheme="minorHAnsi"/>
-          <w:color w:val="595959" w:themeColor="text1" w:themeTint="A6"/>
-          <w:sz w:val="20"/>
-          <w:szCs w:val="20"/>
-        </w:rPr>
-        <w:t>l</w:t>
-      </w:r>
-      <w:r>
-        <w:rPr>
-          <w:rFonts w:asciiTheme="minorHAnsi" w:hAnsiTheme="minorHAnsi" w:cstheme="minorHAnsi"/>
-          <w:color w:val="595959" w:themeColor="text1" w:themeTint="A6"/>
-          <w:sz w:val="20"/>
-          <w:szCs w:val="20"/>
-        </w:rPr>
-        <w:t>inkedin.com/</w:t>
-      </w:r>
-      <w:r>
-        <w:rPr>
-          <w:rFonts w:asciiTheme="minorHAnsi" w:hAnsiTheme="minorHAnsi" w:cstheme="minorHAnsi"/>
-          <w:color w:val="595959" w:themeColor="text1" w:themeTint="A6"/>
-          <w:sz w:val="20"/>
-          <w:szCs w:val="20"/>
-        </w:rPr>
-        <w:t>in/</w:t>
-      </w:r>
-      <w:proofErr w:type="spellStart"/>
-      <w:r>
-        <w:rPr>
-          <w:rFonts w:asciiTheme="minorHAnsi" w:hAnsiTheme="minorHAnsi" w:cstheme="minorHAnsi"/>
-          <w:color w:val="595959" w:themeColor="text1" w:themeTint="A6"/>
-          <w:sz w:val="20"/>
-          <w:szCs w:val="20"/>
-        </w:rPr>
-        <w:t>mrvn</w:t>
-      </w:r>
-      <w:r>
-        <w:rPr>
-          <w:rFonts w:asciiTheme="minorHAnsi" w:hAnsiTheme="minorHAnsi" w:cstheme="minorHAnsi"/>
-          <w:color w:val="595959" w:themeColor="text1" w:themeTint="A6"/>
-          <w:sz w:val="20"/>
-          <w:szCs w:val="20"/>
-        </w:rPr>
-        <w:t>-</w:t>
-      </w:r>
-      <w:r>
-        <w:rPr>
-          <w:rFonts w:asciiTheme="minorHAnsi" w:hAnsiTheme="minorHAnsi" w:cstheme="minorHAnsi"/>
-          <w:color w:val="595959" w:themeColor="text1" w:themeTint="A6"/>
-          <w:sz w:val="20"/>
-          <w:szCs w:val="20"/>
-        </w:rPr>
         <w:t>jung</w:t>
       </w:r>
-      <w:proofErr w:type="spellEnd"/>
     </w:p>
     <w:p>
       <w:pPr>
@@ -598,9 +547,8 @@
           <w:sz w:val="20"/>
           <w:szCs w:val="20"/>
         </w:rPr>
-        <w:t xml:space="preserve">KYUNGPO </w:t>
-      </w:r>
-      <w:proofErr w:type="gramStart"/>
+        <w:t>KYUNGPO CNC</w:t>
+      </w:r>
       <w:r>
         <w:rPr>
           <w:rFonts w:asciiTheme="minorHAnsi" w:hAnsiTheme="minorHAnsi" w:cstheme="minorHAnsi"/>
@@ -610,17 +558,32 @@
           <w:sz w:val="20"/>
           <w:szCs w:val="20"/>
         </w:rPr>
-        <w:t>CNC</w:t>
-      </w:r>
-      <w:r>
-        <w:rPr>
-          <w:rFonts w:asciiTheme="minorHAnsi" w:hAnsiTheme="minorHAnsi" w:cstheme="minorHAnsi"/>
-          <w:b/>
-          <w:bCs/>
+        <w:t xml:space="preserve"> </w:t>
+      </w:r>
+      <w:r>
+        <w:rPr>
+          <w:rFonts w:asciiTheme="minorHAnsi" w:hAnsiTheme="minorHAnsi" w:cstheme="minorHAnsi"/>
+          <w:sz w:val="20"/>
+          <w:szCs w:val="20"/>
+        </w:rPr>
+        <w:t xml:space="preserve"> </w:t>
+      </w:r>
+      <w:r>
+        <w:rPr>
+          <w:rFonts w:asciiTheme="minorHAnsi" w:hAnsiTheme="minorHAnsi" w:cstheme="minorHAnsi"/>
+          <w:b/>
           <w:caps/>
           <w:sz w:val="20"/>
           <w:szCs w:val="20"/>
         </w:rPr>
+        <w:t>|</w:t>
+      </w:r>
+      <w:r>
+        <w:rPr>
+          <w:rFonts w:asciiTheme="minorHAnsi" w:hAnsiTheme="minorHAnsi" w:cstheme="minorHAnsi"/>
+          <w:sz w:val="20"/>
+          <w:szCs w:val="20"/>
+        </w:rPr>
         <w:t xml:space="preserve"> </w:t>
       </w:r>
       <w:r>
@@ -629,34 +592,6 @@
           <w:sz w:val="20"/>
           <w:szCs w:val="20"/>
         </w:rPr>
-        <w:t xml:space="preserve"> </w:t>
-      </w:r>
-      <w:r>
-        <w:rPr>
-          <w:rFonts w:asciiTheme="minorHAnsi" w:hAnsiTheme="minorHAnsi" w:cstheme="minorHAnsi"/>
-          <w:b/>
-          <w:caps/>
-          <w:sz w:val="20"/>
-          <w:szCs w:val="20"/>
-        </w:rPr>
-        <w:t>|</w:t>
-      </w:r>
-      <w:proofErr w:type="gramEnd"/>
-      <w:r>
-        <w:rPr>
-          <w:rFonts w:asciiTheme="minorHAnsi" w:hAnsiTheme="minorHAnsi" w:cstheme="minorHAnsi"/>
-          <w:sz w:val="20"/>
-          <w:szCs w:val="20"/>
-        </w:rPr>
-        <w:t xml:space="preserve"> </w:t>
-      </w:r>
-      <w:proofErr w:type="spellStart"/>
-      <w:r>
-        <w:rPr>
-          <w:rFonts w:asciiTheme="minorHAnsi" w:hAnsiTheme="minorHAnsi" w:cstheme="minorHAnsi"/>
-          <w:sz w:val="20"/>
-          <w:szCs w:val="20"/>
-        </w:rPr>
         <w:t>Ha</w:t>
       </w:r>
       <w:r>
@@ -665,16 +600,7 @@
           <w:sz w:val="20"/>
           <w:szCs w:val="20"/>
         </w:rPr>
-        <w:t>nam-si</w:t>
-      </w:r>
-      <w:proofErr w:type="spellEnd"/>
-      <w:r>
-        <w:rPr>
-          <w:rFonts w:asciiTheme="minorHAnsi" w:hAnsiTheme="minorHAnsi" w:cstheme="minorHAnsi"/>
-          <w:sz w:val="20"/>
-          <w:szCs w:val="20"/>
-        </w:rPr>
-        <w:t>,</w:t>
+        <w:t>nam-si,</w:t>
       </w:r>
       <w:r>
         <w:rPr>
@@ -924,25 +850,7 @@
           <w:sz w:val="20"/>
           <w:szCs w:val="20"/>
         </w:rPr>
-        <w:t xml:space="preserve"> Cloudera Data Platform and Samsung </w:t>
-      </w:r>
-      <w:proofErr w:type="spellStart"/>
-      <w:r>
-        <w:rPr>
-          <w:rFonts w:asciiTheme="minorHAnsi" w:hAnsiTheme="minorHAnsi" w:cstheme="minorHAnsi"/>
-          <w:sz w:val="20"/>
-          <w:szCs w:val="20"/>
-        </w:rPr>
-        <w:t>Brightics</w:t>
-      </w:r>
-      <w:proofErr w:type="spellEnd"/>
-      <w:r>
-        <w:rPr>
-          <w:rFonts w:asciiTheme="minorHAnsi" w:hAnsiTheme="minorHAnsi" w:cstheme="minorHAnsi"/>
-          <w:sz w:val="20"/>
-          <w:szCs w:val="20"/>
-        </w:rPr>
-        <w:t xml:space="preserve"> </w:t>
+        <w:t xml:space="preserve"> Cloudera Data Platform and Samsung Brightics </w:t>
       </w:r>
       <w:r>
         <w:rPr>
@@ -1124,25 +1032,7 @@
           <w:sz w:val="20"/>
           <w:szCs w:val="20"/>
         </w:rPr>
-        <w:t xml:space="preserve">Cloudera </w:t>
-      </w:r>
-      <w:proofErr w:type="spellStart"/>
-      <w:r>
-        <w:rPr>
-          <w:rFonts w:asciiTheme="minorHAnsi" w:hAnsiTheme="minorHAnsi" w:cstheme="minorHAnsi"/>
-          <w:sz w:val="20"/>
-          <w:szCs w:val="20"/>
-        </w:rPr>
-        <w:t>NiFi</w:t>
-      </w:r>
-      <w:proofErr w:type="spellEnd"/>
-      <w:r>
-        <w:rPr>
-          <w:rFonts w:asciiTheme="minorHAnsi" w:hAnsiTheme="minorHAnsi" w:cstheme="minorHAnsi"/>
-          <w:sz w:val="20"/>
-          <w:szCs w:val="20"/>
-        </w:rPr>
-        <w:t xml:space="preserve"> batch </w:t>
+        <w:t xml:space="preserve">Cloudera NiFi batch </w:t>
       </w:r>
       <w:r>
         <w:rPr>
@@ -1253,23 +1143,13 @@
         </w:rPr>
         <w:t xml:space="preserve">Kubernetes with </w:t>
       </w:r>
-      <w:proofErr w:type="spellStart"/>
-      <w:r>
-        <w:rPr>
-          <w:rFonts w:asciiTheme="minorHAnsi" w:hAnsiTheme="minorHAnsi" w:cstheme="minorHAnsi"/>
-          <w:sz w:val="20"/>
-          <w:szCs w:val="20"/>
-        </w:rPr>
-        <w:t>Brightics</w:t>
-      </w:r>
-      <w:proofErr w:type="spellEnd"/>
-      <w:r>
-        <w:rPr>
-          <w:rFonts w:asciiTheme="minorHAnsi" w:hAnsiTheme="minorHAnsi" w:cstheme="minorHAnsi"/>
-          <w:sz w:val="20"/>
-          <w:szCs w:val="20"/>
-        </w:rPr>
-        <w:t xml:space="preserve"> </w:t>
+      <w:r>
+        <w:rPr>
+          <w:rFonts w:asciiTheme="minorHAnsi" w:hAnsiTheme="minorHAnsi" w:cstheme="minorHAnsi"/>
+          <w:sz w:val="20"/>
+          <w:szCs w:val="20"/>
+        </w:rPr>
+        <w:t xml:space="preserve">Brightics </w:t>
       </w:r>
       <w:r>
         <w:rPr>
@@ -1375,7 +1255,6 @@
           <w:szCs w:val="20"/>
         </w:rPr>
       </w:pPr>
-      <w:proofErr w:type="gramStart"/>
       <w:r>
         <w:rPr>
           <w:rFonts w:asciiTheme="minorHAnsi" w:hAnsiTheme="minorHAnsi" w:cstheme="minorHAnsi"/>
@@ -1416,7 +1295,6 @@
         </w:rPr>
         <w:t>|</w:t>
       </w:r>
-      <w:proofErr w:type="gramEnd"/>
       <w:r>
         <w:rPr>
           <w:rFonts w:asciiTheme="minorHAnsi" w:hAnsiTheme="minorHAnsi" w:cstheme="minorHAnsi"/>
@@ -1425,23 +1303,13 @@
         </w:rPr>
         <w:t xml:space="preserve"> </w:t>
       </w:r>
-      <w:proofErr w:type="spellStart"/>
-      <w:r>
-        <w:rPr>
-          <w:rFonts w:asciiTheme="minorHAnsi" w:hAnsiTheme="minorHAnsi" w:cstheme="minorHAnsi"/>
-          <w:sz w:val="20"/>
-          <w:szCs w:val="20"/>
-        </w:rPr>
-        <w:t>Seongnam-si</w:t>
-      </w:r>
-      <w:proofErr w:type="spellEnd"/>
-      <w:r>
-        <w:rPr>
-          <w:rFonts w:asciiTheme="minorHAnsi" w:hAnsiTheme="minorHAnsi" w:cstheme="minorHAnsi"/>
-          <w:sz w:val="20"/>
-          <w:szCs w:val="20"/>
-        </w:rPr>
-        <w:t>,</w:t>
+      <w:r>
+        <w:rPr>
+          <w:rFonts w:asciiTheme="minorHAnsi" w:hAnsiTheme="minorHAnsi" w:cstheme="minorHAnsi"/>
+          <w:sz w:val="20"/>
+          <w:szCs w:val="20"/>
+        </w:rPr>
+        <w:t>Seongnam-si,</w:t>
       </w:r>
       <w:r>
         <w:rPr>
@@ -1530,7 +1398,17 @@
           <w:sz w:val="21"/>
           <w:szCs w:val="21"/>
         </w:rPr>
-        <w:t xml:space="preserve">Business Data </w:t>
+        <w:t xml:space="preserve">Data </w:t>
+      </w:r>
+      <w:r>
+        <w:rPr>
+          <w:rFonts w:asciiTheme="minorHAnsi" w:hAnsiTheme="minorHAnsi" w:cstheme="minorHAnsi"/>
+          <w:b/>
+          <w:bCs/>
+          <w:sz w:val="21"/>
+          <w:szCs w:val="21"/>
+        </w:rPr>
+        <w:t xml:space="preserve">Research </w:t>
       </w:r>
       <w:r>
         <w:rPr>
@@ -2187,9 +2065,8 @@
           <w:sz w:val="20"/>
           <w:szCs w:val="20"/>
         </w:rPr>
-        <w:t xml:space="preserve">Loft Science </w:t>
-      </w:r>
-      <w:proofErr w:type="gramStart"/>
+        <w:t>Loft Science LLC</w:t>
+      </w:r>
       <w:r>
         <w:rPr>
           <w:rFonts w:asciiTheme="minorHAnsi" w:hAnsiTheme="minorHAnsi" w:cstheme="minorHAnsi"/>
@@ -2199,38 +2076,26 @@
           <w:sz w:val="20"/>
           <w:szCs w:val="20"/>
         </w:rPr>
-        <w:t>LLC</w:t>
-      </w:r>
-      <w:r>
-        <w:rPr>
-          <w:rFonts w:asciiTheme="minorHAnsi" w:hAnsiTheme="minorHAnsi" w:cstheme="minorHAnsi"/>
-          <w:b/>
-          <w:bCs/>
+        <w:t xml:space="preserve"> </w:t>
+      </w:r>
+      <w:r>
+        <w:rPr>
+          <w:rFonts w:asciiTheme="minorHAnsi" w:hAnsiTheme="minorHAnsi" w:cstheme="minorHAnsi"/>
+          <w:sz w:val="20"/>
+          <w:szCs w:val="20"/>
+        </w:rPr>
+        <w:t xml:space="preserve"> </w:t>
+      </w:r>
+      <w:r>
+        <w:rPr>
+          <w:rFonts w:asciiTheme="minorHAnsi" w:hAnsiTheme="minorHAnsi" w:cstheme="minorHAnsi"/>
+          <w:b/>
           <w:caps/>
           <w:sz w:val="20"/>
           <w:szCs w:val="20"/>
         </w:rPr>
-        <w:t xml:space="preserve"> </w:t>
-      </w:r>
-      <w:r>
-        <w:rPr>
-          <w:rFonts w:asciiTheme="minorHAnsi" w:hAnsiTheme="minorHAnsi" w:cstheme="minorHAnsi"/>
-          <w:sz w:val="20"/>
-          <w:szCs w:val="20"/>
-        </w:rPr>
-        <w:t xml:space="preserve"> </w:t>
-      </w:r>
-      <w:r>
-        <w:rPr>
-          <w:rFonts w:asciiTheme="minorHAnsi" w:hAnsiTheme="minorHAnsi" w:cstheme="minorHAnsi"/>
-          <w:b/>
-          <w:caps/>
-          <w:sz w:val="20"/>
-          <w:szCs w:val="20"/>
-        </w:rPr>
         <w:t>|</w:t>
       </w:r>
-      <w:proofErr w:type="gramEnd"/>
       <w:r>
         <w:rPr>
           <w:rFonts w:asciiTheme="minorHAnsi" w:hAnsiTheme="minorHAnsi" w:cstheme="minorHAnsi"/>
@@ -2364,29 +2229,7 @@
           <w:sz w:val="21"/>
           <w:szCs w:val="21"/>
         </w:rPr>
-        <w:t xml:space="preserve">, </w:t>
-      </w:r>
-      <w:proofErr w:type="spellStart"/>
-      <w:r>
-        <w:rPr>
-          <w:rFonts w:asciiTheme="minorHAnsi" w:hAnsiTheme="minorHAnsi" w:cstheme="minorHAnsi"/>
-          <w:b/>
-          <w:bCs/>
-          <w:sz w:val="21"/>
-          <w:szCs w:val="21"/>
-        </w:rPr>
-        <w:t>Trippian</w:t>
-      </w:r>
-      <w:proofErr w:type="spellEnd"/>
-      <w:r>
-        <w:rPr>
-          <w:rFonts w:asciiTheme="minorHAnsi" w:hAnsiTheme="minorHAnsi" w:cstheme="minorHAnsi"/>
-          <w:b/>
-          <w:bCs/>
-          <w:sz w:val="21"/>
-          <w:szCs w:val="21"/>
-        </w:rPr>
-        <w:t xml:space="preserve"> Mobile App Development Project</w:t>
+        <w:t>, Trippian Mobile App Development Project</w:t>
       </w:r>
     </w:p>
     <w:p>
@@ -2528,23 +2371,13 @@
         </w:rPr>
         <w:t xml:space="preserve"> </w:t>
       </w:r>
-      <w:proofErr w:type="spellStart"/>
-      <w:r>
-        <w:rPr>
-          <w:rFonts w:asciiTheme="minorHAnsi" w:hAnsiTheme="minorHAnsi" w:cstheme="minorHAnsi"/>
-          <w:sz w:val="20"/>
-          <w:szCs w:val="20"/>
-        </w:rPr>
-        <w:t>Trippian</w:t>
-      </w:r>
-      <w:proofErr w:type="spellEnd"/>
-      <w:r>
-        <w:rPr>
-          <w:rFonts w:asciiTheme="minorHAnsi" w:hAnsiTheme="minorHAnsi" w:cstheme="minorHAnsi"/>
-          <w:sz w:val="20"/>
-          <w:szCs w:val="20"/>
-        </w:rPr>
-        <w:t xml:space="preserve"> </w:t>
+      <w:r>
+        <w:rPr>
+          <w:rFonts w:asciiTheme="minorHAnsi" w:hAnsiTheme="minorHAnsi" w:cstheme="minorHAnsi"/>
+          <w:sz w:val="20"/>
+          <w:szCs w:val="20"/>
+        </w:rPr>
+        <w:t xml:space="preserve">Trippian </w:t>
       </w:r>
       <w:r>
         <w:rPr>
@@ -2680,9 +2513,8 @@
           <w:sz w:val="20"/>
           <w:szCs w:val="20"/>
         </w:rPr>
-        <w:t xml:space="preserve">DL E&amp;C CO., </w:t>
-      </w:r>
-      <w:proofErr w:type="gramStart"/>
+        <w:t>DL E&amp;C CO., LTD</w:t>
+      </w:r>
       <w:r>
         <w:rPr>
           <w:rFonts w:asciiTheme="minorHAnsi" w:hAnsiTheme="minorHAnsi" w:cstheme="minorHAnsi"/>
@@ -2692,38 +2524,26 @@
           <w:sz w:val="20"/>
           <w:szCs w:val="20"/>
         </w:rPr>
-        <w:t>LTD</w:t>
-      </w:r>
-      <w:r>
-        <w:rPr>
-          <w:rFonts w:asciiTheme="minorHAnsi" w:hAnsiTheme="minorHAnsi" w:cstheme="minorHAnsi"/>
-          <w:b/>
-          <w:bCs/>
+        <w:t xml:space="preserve"> </w:t>
+      </w:r>
+      <w:r>
+        <w:rPr>
+          <w:rFonts w:asciiTheme="minorHAnsi" w:hAnsiTheme="minorHAnsi" w:cstheme="minorHAnsi"/>
+          <w:sz w:val="20"/>
+          <w:szCs w:val="20"/>
+        </w:rPr>
+        <w:t xml:space="preserve"> </w:t>
+      </w:r>
+      <w:r>
+        <w:rPr>
+          <w:rFonts w:asciiTheme="minorHAnsi" w:hAnsiTheme="minorHAnsi" w:cstheme="minorHAnsi"/>
+          <w:b/>
           <w:caps/>
           <w:sz w:val="20"/>
           <w:szCs w:val="20"/>
         </w:rPr>
-        <w:t xml:space="preserve"> </w:t>
-      </w:r>
-      <w:r>
-        <w:rPr>
-          <w:rFonts w:asciiTheme="minorHAnsi" w:hAnsiTheme="minorHAnsi" w:cstheme="minorHAnsi"/>
-          <w:sz w:val="20"/>
-          <w:szCs w:val="20"/>
-        </w:rPr>
-        <w:t xml:space="preserve"> </w:t>
-      </w:r>
-      <w:r>
-        <w:rPr>
-          <w:rFonts w:asciiTheme="minorHAnsi" w:hAnsiTheme="minorHAnsi" w:cstheme="minorHAnsi"/>
-          <w:b/>
-          <w:caps/>
-          <w:sz w:val="20"/>
-          <w:szCs w:val="20"/>
-        </w:rPr>
         <w:t>|</w:t>
       </w:r>
-      <w:proofErr w:type="gramEnd"/>
       <w:r>
         <w:rPr>
           <w:rFonts w:asciiTheme="minorHAnsi" w:hAnsiTheme="minorHAnsi" w:cstheme="minorHAnsi"/>
@@ -2808,7 +2628,6 @@
         </w:rPr>
         <w:t xml:space="preserve">Feb </w:t>
       </w:r>
-      <w:proofErr w:type="gramStart"/>
       <w:r>
         <w:rPr>
           <w:rFonts w:asciiTheme="minorHAnsi" w:hAnsiTheme="minorHAnsi" w:cstheme="minorHAnsi"/>
@@ -2833,7 +2652,6 @@
         </w:rPr>
         <w:t xml:space="preserve">  –</w:t>
       </w:r>
-      <w:proofErr w:type="gramEnd"/>
       <w:r>
         <w:rPr>
           <w:rFonts w:asciiTheme="minorHAnsi" w:hAnsiTheme="minorHAnsi" w:cstheme="minorHAnsi"/>
@@ -3207,7 +3025,6 @@
         </w:rPr>
         <w:t xml:space="preserve"> of data </w:t>
       </w:r>
-      <w:proofErr w:type="spellStart"/>
       <w:r>
         <w:rPr>
           <w:rFonts w:asciiTheme="minorHAnsi" w:hAnsiTheme="minorHAnsi" w:cstheme="minorHAnsi"/>
@@ -3216,7 +3033,6 @@
         </w:rPr>
         <w:t>verifiying</w:t>
       </w:r>
-      <w:proofErr w:type="spellEnd"/>
       <w:r>
         <w:rPr>
           <w:rFonts w:asciiTheme="minorHAnsi" w:hAnsiTheme="minorHAnsi" w:cstheme="minorHAnsi"/>
@@ -3344,7 +3160,6 @@
         </w:rPr>
         <w:t xml:space="preserve"> </w:t>
       </w:r>
-      <w:proofErr w:type="gramStart"/>
       <w:r>
         <w:rPr>
           <w:rFonts w:asciiTheme="minorHAnsi" w:hAnsiTheme="minorHAnsi" w:cstheme="minorHAnsi"/>
@@ -3369,7 +3184,6 @@
         </w:rPr>
         <w:t xml:space="preserve">  –</w:t>
       </w:r>
-      <w:proofErr w:type="gramEnd"/>
       <w:r>
         <w:rPr>
           <w:rFonts w:asciiTheme="minorHAnsi" w:hAnsiTheme="minorHAnsi" w:cstheme="minorHAnsi"/>
@@ -4040,7 +3854,6 @@
         </w:rPr>
         <w:t xml:space="preserve">Oct </w:t>
       </w:r>
-      <w:proofErr w:type="gramStart"/>
       <w:r>
         <w:rPr>
           <w:rFonts w:asciiTheme="minorHAnsi" w:hAnsiTheme="minorHAnsi" w:cstheme="minorHAnsi"/>
@@ -4049,7 +3862,6 @@
         </w:rPr>
         <w:t>2014  –</w:t>
       </w:r>
-      <w:proofErr w:type="gramEnd"/>
       <w:r>
         <w:rPr>
           <w:rFonts w:asciiTheme="minorHAnsi" w:hAnsiTheme="minorHAnsi" w:cstheme="minorHAnsi"/>
@@ -4500,18 +4312,8 @@
           <w:sz w:val="20"/>
           <w:szCs w:val="20"/>
         </w:rPr>
-        <w:t xml:space="preserve"> by </w:t>
-      </w:r>
-      <w:proofErr w:type="gramStart"/>
-      <w:r>
-        <w:rPr>
-          <w:rFonts w:asciiTheme="minorHAnsi" w:hAnsiTheme="minorHAnsi" w:cstheme="minorHAnsi"/>
-          <w:sz w:val="20"/>
-          <w:szCs w:val="20"/>
-        </w:rPr>
-        <w:t>120k</w:t>
-      </w:r>
-      <w:proofErr w:type="gramEnd"/>
+        <w:t xml:space="preserve"> by 120k</w:t>
+      </w:r>
     </w:p>
     <w:p>
       <w:pPr>
@@ -4925,33 +4727,15 @@
           <w:sz w:val="20"/>
           <w:szCs w:val="20"/>
         </w:rPr>
-        <w:t xml:space="preserve"> </w:t>
-      </w:r>
-      <w:proofErr w:type="gramStart"/>
-      <w:r>
-        <w:rPr>
-          <w:rFonts w:asciiTheme="minorHAnsi" w:hAnsiTheme="minorHAnsi" w:cstheme="minorHAnsi"/>
-          <w:sz w:val="20"/>
-          <w:szCs w:val="20"/>
-        </w:rPr>
-        <w:t>MAU</w:t>
-      </w:r>
-      <w:r>
-        <w:rPr>
-          <w:rFonts w:asciiTheme="minorHAnsi" w:hAnsiTheme="minorHAnsi" w:cstheme="minorHAnsi"/>
-          <w:sz w:val="20"/>
-          <w:szCs w:val="20"/>
-        </w:rPr>
-        <w:t>(</w:t>
-      </w:r>
-      <w:proofErr w:type="gramEnd"/>
-      <w:r>
-        <w:rPr>
-          <w:rFonts w:asciiTheme="minorHAnsi" w:hAnsiTheme="minorHAnsi" w:cstheme="minorHAnsi"/>
-          <w:sz w:val="20"/>
-          <w:szCs w:val="20"/>
-        </w:rPr>
-        <w:t>Monthly Active User)</w:t>
+        <w:t xml:space="preserve"> MAU</w:t>
+      </w:r>
+      <w:r>
+        <w:rPr>
+          <w:rFonts w:asciiTheme="minorHAnsi" w:hAnsiTheme="minorHAnsi" w:cstheme="minorHAnsi"/>
+          <w:sz w:val="20"/>
+          <w:szCs w:val="20"/>
+        </w:rPr>
+        <w:t>(Monthly Active User)</w:t>
       </w:r>
       <w:r>
         <w:rPr>
@@ -5518,29 +5302,7 @@
           <w:sz w:val="21"/>
           <w:szCs w:val="21"/>
         </w:rPr>
-        <w:t xml:space="preserve">Project Administrator, Ibn </w:t>
-      </w:r>
-      <w:proofErr w:type="spellStart"/>
-      <w:r>
-        <w:rPr>
-          <w:rFonts w:asciiTheme="minorHAnsi" w:hAnsiTheme="minorHAnsi" w:cstheme="minorHAnsi"/>
-          <w:b/>
-          <w:bCs/>
-          <w:sz w:val="21"/>
-          <w:szCs w:val="21"/>
-        </w:rPr>
-        <w:t>Zahr</w:t>
-      </w:r>
-      <w:proofErr w:type="spellEnd"/>
-      <w:r>
-        <w:rPr>
-          <w:rFonts w:asciiTheme="minorHAnsi" w:hAnsiTheme="minorHAnsi" w:cstheme="minorHAnsi"/>
-          <w:b/>
-          <w:bCs/>
-          <w:sz w:val="21"/>
-          <w:szCs w:val="21"/>
-        </w:rPr>
-        <w:t xml:space="preserve"> Utilities &amp; Offsite Project</w:t>
+        <w:t>Project Administrator, Ibn Zahr Utilities &amp; Offsite Project</w:t>
       </w:r>
       <w:r>
         <w:rPr>
@@ -6195,17 +5957,7 @@
           <w:sz w:val="20"/>
           <w:szCs w:val="20"/>
         </w:rPr>
-        <w:t xml:space="preserve"> Business Analytics (</w:t>
-      </w:r>
-      <w:proofErr w:type="spellStart"/>
-      <w:r>
-        <w:rPr>
-          <w:rFonts w:asciiTheme="minorHAnsi" w:hAnsiTheme="minorHAnsi" w:cstheme="minorHAnsi"/>
-          <w:b/>
-          <w:sz w:val="20"/>
-          <w:szCs w:val="20"/>
-        </w:rPr>
-        <w:t>M</w:t>
+        <w:t xml:space="preserve"> Business Analytics (M</w:t>
       </w:r>
       <w:r>
         <w:rPr>
@@ -6223,17 +5975,7 @@
           <w:sz w:val="20"/>
           <w:szCs w:val="20"/>
         </w:rPr>
-        <w:t>BA</w:t>
-      </w:r>
-      <w:proofErr w:type="spellEnd"/>
-      <w:r>
-        <w:rPr>
-          <w:rFonts w:asciiTheme="minorHAnsi" w:hAnsiTheme="minorHAnsi" w:cstheme="minorHAnsi"/>
-          <w:b/>
-          <w:sz w:val="20"/>
-          <w:szCs w:val="20"/>
-        </w:rPr>
-        <w:t>)</w:t>
+        <w:t>BA)</w:t>
       </w:r>
       <w:r>
         <w:rPr>
@@ -6669,33 +6411,15 @@
           <w:sz w:val="20"/>
           <w:szCs w:val="20"/>
         </w:rPr>
-        <w:t xml:space="preserve"> </w:t>
-      </w:r>
-      <w:proofErr w:type="spellStart"/>
-      <w:r>
-        <w:rPr>
-          <w:rFonts w:asciiTheme="minorHAnsi" w:hAnsiTheme="minorHAnsi" w:cstheme="minorHAnsi"/>
-          <w:sz w:val="20"/>
-          <w:szCs w:val="20"/>
-        </w:rPr>
-        <w:t>Yongin</w:t>
-      </w:r>
-      <w:r>
-        <w:rPr>
-          <w:rFonts w:asciiTheme="minorHAnsi" w:hAnsiTheme="minorHAnsi" w:cstheme="minorHAnsi"/>
-          <w:sz w:val="20"/>
-          <w:szCs w:val="20"/>
-        </w:rPr>
-        <w:t>-si</w:t>
-      </w:r>
-      <w:proofErr w:type="spellEnd"/>
-      <w:r>
-        <w:rPr>
-          <w:rFonts w:asciiTheme="minorHAnsi" w:hAnsiTheme="minorHAnsi" w:cstheme="minorHAnsi"/>
-          <w:sz w:val="20"/>
-          <w:szCs w:val="20"/>
-        </w:rPr>
-        <w:t>, Gyeon</w:t>
+        <w:t xml:space="preserve"> Yongin</w:t>
+      </w:r>
+      <w:r>
+        <w:rPr>
+          <w:rFonts w:asciiTheme="minorHAnsi" w:hAnsiTheme="minorHAnsi" w:cstheme="minorHAnsi"/>
+          <w:sz w:val="20"/>
+          <w:szCs w:val="20"/>
+        </w:rPr>
+        <w:t>-si, Gyeon</w:t>
       </w:r>
       <w:r>
         <w:rPr>
@@ -7020,25 +6744,7 @@
           <w:sz w:val="20"/>
           <w:szCs w:val="20"/>
         </w:rPr>
-        <w:t>Data Analyst with SQL (</w:t>
-      </w:r>
-      <w:proofErr w:type="spellStart"/>
-      <w:r>
-        <w:rPr>
-          <w:rFonts w:asciiTheme="minorHAnsi" w:hAnsiTheme="minorHAnsi" w:cstheme="minorHAnsi"/>
-          <w:sz w:val="20"/>
-          <w:szCs w:val="20"/>
-        </w:rPr>
-        <w:t>Datacamp</w:t>
-      </w:r>
-      <w:proofErr w:type="spellEnd"/>
-      <w:r>
-        <w:rPr>
-          <w:rFonts w:asciiTheme="minorHAnsi" w:hAnsiTheme="minorHAnsi" w:cstheme="minorHAnsi"/>
-          <w:sz w:val="20"/>
-          <w:szCs w:val="20"/>
-        </w:rPr>
-        <w:t xml:space="preserve">), </w:t>
+        <w:t xml:space="preserve">Data Analyst with SQL (Datacamp), </w:t>
       </w:r>
       <w:r>
         <w:rPr>
@@ -7123,7 +6829,6 @@
         </w:rPr>
         <w:t xml:space="preserve">Impala, </w:t>
       </w:r>
-      <w:proofErr w:type="spellStart"/>
       <w:r>
         <w:rPr>
           <w:rFonts w:asciiTheme="minorHAnsi" w:hAnsiTheme="minorHAnsi" w:cstheme="minorHAnsi"/>
@@ -7133,7 +6838,6 @@
         </w:rPr>
         <w:t>NiFi</w:t>
       </w:r>
-      <w:proofErr w:type="spellEnd"/>
       <w:r>
         <w:rPr>
           <w:rFonts w:asciiTheme="minorHAnsi" w:hAnsiTheme="minorHAnsi" w:cstheme="minorHAnsi"/>
@@ -7404,43 +7108,23 @@
           <w:sz w:val="20"/>
           <w:szCs w:val="20"/>
         </w:rPr>
+        <w:t xml:space="preserve"> PseudoLab</w:t>
+      </w:r>
+      <w:r>
+        <w:rPr>
+          <w:rFonts w:asciiTheme="minorHAnsi" w:hAnsiTheme="minorHAnsi" w:cstheme="minorHAnsi"/>
+          <w:sz w:val="20"/>
+          <w:szCs w:val="20"/>
+        </w:rPr>
         <w:t xml:space="preserve"> </w:t>
       </w:r>
-      <w:proofErr w:type="spellStart"/>
-      <w:r>
-        <w:rPr>
-          <w:rFonts w:asciiTheme="minorHAnsi" w:hAnsiTheme="minorHAnsi" w:cstheme="minorHAnsi"/>
-          <w:sz w:val="20"/>
-          <w:szCs w:val="20"/>
-        </w:rPr>
-        <w:t>PseudoLab</w:t>
-      </w:r>
-      <w:proofErr w:type="spellEnd"/>
-      <w:r>
-        <w:rPr>
-          <w:rFonts w:asciiTheme="minorHAnsi" w:hAnsiTheme="minorHAnsi" w:cstheme="minorHAnsi"/>
-          <w:sz w:val="20"/>
-          <w:szCs w:val="20"/>
-        </w:rPr>
-        <w:t xml:space="preserve"> </w:t>
-      </w:r>
-      <w:proofErr w:type="spellStart"/>
-      <w:r>
-        <w:rPr>
-          <w:rFonts w:asciiTheme="minorHAnsi" w:hAnsiTheme="minorHAnsi" w:cstheme="minorHAnsi"/>
-          <w:sz w:val="20"/>
-          <w:szCs w:val="20"/>
-        </w:rPr>
-        <w:t>Datacamp</w:t>
-      </w:r>
-      <w:proofErr w:type="spellEnd"/>
-      <w:r>
-        <w:rPr>
-          <w:rFonts w:asciiTheme="minorHAnsi" w:hAnsiTheme="minorHAnsi" w:cstheme="minorHAnsi"/>
-          <w:sz w:val="20"/>
-          <w:szCs w:val="20"/>
-        </w:rPr>
-        <w:t xml:space="preserve"> Data Science Fellowship</w:t>
+      <w:r>
+        <w:rPr>
+          <w:rFonts w:asciiTheme="minorHAnsi" w:hAnsiTheme="minorHAnsi" w:cstheme="minorHAnsi"/>
+          <w:sz w:val="20"/>
+          <w:szCs w:val="20"/>
+        </w:rPr>
+        <w:t>Datacamp Data Science Fellowship</w:t>
       </w:r>
       <w:r>
         <w:rPr>
@@ -7727,19 +7411,9 @@
           <w:sz w:val="20"/>
           <w:szCs w:val="20"/>
         </w:rPr>
-        <w:t xml:space="preserve">.5 </w:t>
-      </w:r>
-      <w:proofErr w:type="gramStart"/>
-      <w:r>
-        <w:rPr>
-          <w:rFonts w:asciiTheme="minorHAnsi" w:hAnsiTheme="minorHAnsi" w:cstheme="minorHAnsi"/>
-          <w:sz w:val="20"/>
-          <w:szCs w:val="20"/>
-        </w:rPr>
-        <w:t>years</w:t>
+        <w:t>.5 years</w:t>
       </w:r>
       <w:bookmarkEnd w:id="5"/>
-      <w:proofErr w:type="gramEnd"/>
     </w:p>
     <w:sectPr>
       <w:headerReference w:type="even" r:id="rId12"/>
@@ -12167,21 +11841,15 @@
 </file>
 
 <file path=customXml/item1.xml><?xml version="1.0" encoding="utf-8"?>
-<b:Sources xmlns:b="http://schemas.openxmlformats.org/officeDocument/2006/bibliography" xmlns="http://schemas.openxmlformats.org/officeDocument/2006/bibliography" SelectedStyle="\APASixthEditionOfficeOnline.xsl" StyleName="APA" Version="6"/>
+<?mso-contentType ?>
+<FormTemplates xmlns="http://schemas.microsoft.com/sharepoint/v3/contenttype/forms">
+  <Display>DocumentLibraryForm</Display>
+  <Edit>DocumentLibraryForm</Edit>
+  <New>DocumentLibraryForm</New>
+</FormTemplates>
 </file>
 
 <file path=customXml/item2.xml><?xml version="1.0" encoding="utf-8"?>
-<p:properties xmlns:p="http://schemas.microsoft.com/office/2006/metadata/properties" xmlns:xsi="http://www.w3.org/2001/XMLSchema-instance" xmlns:pc="http://schemas.microsoft.com/office/infopath/2007/PartnerControls">
-  <documentManagement>
-    <Hyperlink xmlns="f0387f4e-f380-40c7-b3cf-e662a895a7fb">
-      <Url xsi:nil="true"/>
-      <Description xsi:nil="true"/>
-    </Hyperlink>
-  </documentManagement>
-</p:properties>
-</file>
-
-<file path=customXml/item3.xml><?xml version="1.0" encoding="utf-8"?>
 <ct:contentTypeSchema xmlns:ct="http://schemas.microsoft.com/office/2006/metadata/contentType" xmlns:ma="http://schemas.microsoft.com/office/2006/metadata/properties/metaAttributes" ct:_="" ma:_="" ma:contentTypeName="Document" ma:contentTypeID="0x010100D246BE32A7E8914AB7AE25F7C6524047" ma:contentTypeVersion="11" ma:contentTypeDescription="Create a new document." ma:contentTypeScope="" ma:versionID="900353981a0ff6b7940af2b5155a5d94">
   <xsd:schema xmlns:xsd="http://www.w3.org/2001/XMLSchema" xmlns:xs="http://www.w3.org/2001/XMLSchema" xmlns:p="http://schemas.microsoft.com/office/2006/metadata/properties" xmlns:ns2="93c84d7b-eccb-4b56-8419-172872e7e81f" xmlns:ns3="f0387f4e-f380-40c7-b3cf-e662a895a7fb" targetNamespace="http://schemas.microsoft.com/office/2006/metadata/properties" ma:root="true" ma:fieldsID="18640a52b8c556fa0e50e549cf551a27" ns2:_="" ns3:_="">
     <xsd:import namespace="93c84d7b-eccb-4b56-8419-172872e7e81f"/>
@@ -12397,34 +12065,30 @@
 </ct:contentTypeSchema>
 </file>
 
+<file path=customXml/item3.xml><?xml version="1.0" encoding="utf-8"?>
+<p:properties xmlns:p="http://schemas.microsoft.com/office/2006/metadata/properties" xmlns:xsi="http://www.w3.org/2001/XMLSchema-instance" xmlns:pc="http://schemas.microsoft.com/office/infopath/2007/PartnerControls">
+  <documentManagement>
+    <Hyperlink xmlns="f0387f4e-f380-40c7-b3cf-e662a895a7fb">
+      <Url xsi:nil="true"/>
+      <Description xsi:nil="true"/>
+    </Hyperlink>
+  </documentManagement>
+</p:properties>
+</file>
+
 <file path=customXml/item4.xml><?xml version="1.0" encoding="utf-8"?>
-<?mso-contentType ?>
-<FormTemplates xmlns="http://schemas.microsoft.com/sharepoint/v3/contenttype/forms">
-  <Display>DocumentLibraryForm</Display>
-  <Edit>DocumentLibraryForm</Edit>
-  <New>DocumentLibraryForm</New>
-</FormTemplates>
+<b:Sources xmlns:b="http://schemas.openxmlformats.org/officeDocument/2006/bibliography" xmlns="http://schemas.openxmlformats.org/officeDocument/2006/bibliography" SelectedStyle="\APASixthEditionOfficeOnline.xsl" StyleName="APA" Version="6"/>
 </file>
 
 <file path=customXml/itemProps1.xml><?xml version="1.0" encoding="utf-8"?>
-<ds:datastoreItem xmlns:ds="http://schemas.openxmlformats.org/officeDocument/2006/customXml" ds:itemID="{BFC786CB-4030-F544-8A71-436AFB65E7B1}">
+<ds:datastoreItem xmlns:ds="http://schemas.openxmlformats.org/officeDocument/2006/customXml" ds:itemID="{694FFAEC-2D60-479C-9A3F-29B887BDCCEE}">
   <ds:schemaRefs>
-    <ds:schemaRef ds:uri="http://schemas.openxmlformats.org/officeDocument/2006/bibliography"/>
+    <ds:schemaRef ds:uri="http://schemas.microsoft.com/sharepoint/v3/contenttype/forms"/>
   </ds:schemaRefs>
 </ds:datastoreItem>
 </file>
 
 <file path=customXml/itemProps2.xml><?xml version="1.0" encoding="utf-8"?>
-<ds:datastoreItem xmlns:ds="http://schemas.openxmlformats.org/officeDocument/2006/customXml" ds:itemID="{8525EFC8-7D54-49C9-9A2B-92BE5460E557}">
-  <ds:schemaRefs>
-    <ds:schemaRef ds:uri="http://schemas.microsoft.com/office/2006/metadata/properties"/>
-    <ds:schemaRef ds:uri="http://schemas.microsoft.com/office/infopath/2007/PartnerControls"/>
-    <ds:schemaRef ds:uri="f0387f4e-f380-40c7-b3cf-e662a895a7fb"/>
-  </ds:schemaRefs>
-</ds:datastoreItem>
-</file>
-
-<file path=customXml/itemProps3.xml><?xml version="1.0" encoding="utf-8"?>
 <ds:datastoreItem xmlns:ds="http://schemas.openxmlformats.org/officeDocument/2006/customXml" ds:itemID="{569E2F58-F6A8-46A1-AC94-6DB3B2549C03}">
   <ds:schemaRefs>
     <ds:schemaRef ds:uri="http://schemas.microsoft.com/office/2006/metadata/contentType"/>
@@ -12443,10 +12107,20 @@
 </ds:datastoreItem>
 </file>
 
+<file path=customXml/itemProps3.xml><?xml version="1.0" encoding="utf-8"?>
+<ds:datastoreItem xmlns:ds="http://schemas.openxmlformats.org/officeDocument/2006/customXml" ds:itemID="{8525EFC8-7D54-49C9-9A2B-92BE5460E557}">
+  <ds:schemaRefs>
+    <ds:schemaRef ds:uri="http://schemas.microsoft.com/office/2006/metadata/properties"/>
+    <ds:schemaRef ds:uri="http://schemas.microsoft.com/office/infopath/2007/PartnerControls"/>
+    <ds:schemaRef ds:uri="f0387f4e-f380-40c7-b3cf-e662a895a7fb"/>
+  </ds:schemaRefs>
+</ds:datastoreItem>
+</file>
+
 <file path=customXml/itemProps4.xml><?xml version="1.0" encoding="utf-8"?>
-<ds:datastoreItem xmlns:ds="http://schemas.openxmlformats.org/officeDocument/2006/customXml" ds:itemID="{694FFAEC-2D60-479C-9A3F-29B887BDCCEE}">
+<ds:datastoreItem xmlns:ds="http://schemas.openxmlformats.org/officeDocument/2006/customXml" ds:itemID="{BFC786CB-4030-F544-8A71-436AFB65E7B1}">
   <ds:schemaRefs>
-    <ds:schemaRef ds:uri="http://schemas.microsoft.com/sharepoint/v3/contenttype/forms"/>
+    <ds:schemaRef ds:uri="http://schemas.openxmlformats.org/officeDocument/2006/bibliography"/>
   </ds:schemaRefs>
 </ds:datastoreItem>
 </file>